--- a/Docs/DOCUMENTO DE ÁNALISIS RETO 3.docx
+++ b/Docs/DOCUMENTO DE ÁNALISIS RETO 3.docx
@@ -309,21 +309,7 @@
         <w:rPr>
           <w:sz w:val="24"/>
         </w:rPr>
-        <w:t xml:space="preserve">para un total de ciudades de n, la complejidad seria de </w:t>
-      </w:r>
-      <w:proofErr w:type="gramStart"/>
-      <w:r>
-        <w:rPr>
-          <w:sz w:val="24"/>
-        </w:rPr>
-        <w:t>O(</w:t>
-      </w:r>
-      <w:proofErr w:type="gramEnd"/>
-      <w:r>
-        <w:rPr>
-          <w:sz w:val="24"/>
-        </w:rPr>
-        <w:t>2logn</w:t>
+        <w:t>para un total de ciudades de n, la complejidad seria de O(2logn</w:t>
       </w:r>
       <w:r>
         <w:rPr>
@@ -436,7 +422,19 @@
         <w:rPr>
           <w:sz w:val="24"/>
         </w:rPr>
-        <w:t xml:space="preserve">, ya que, en el peor de los casos, todos los casos de ufo estarían en el rango de horas, teniendo que recorrer todo el árbol. </w:t>
+        <w:t>, ya que, en el peor de los casos, todos los casos de ufo estarían en el rango de horas, teniendo que recorrer todo el árbol</w:t>
+      </w:r>
+      <w:r>
+        <w:rPr>
+          <w:sz w:val="24"/>
+        </w:rPr>
+        <w:t xml:space="preserve"> de horas</w:t>
+      </w:r>
+      <w:r>
+        <w:rPr>
+          <w:sz w:val="24"/>
+        </w:rPr>
+        <w:t xml:space="preserve">. </w:t>
       </w:r>
     </w:p>
     <w:p>
@@ -501,7 +499,19 @@
         <w:rPr>
           <w:sz w:val="24"/>
         </w:rPr>
-        <w:t xml:space="preserve">, teniendo que recorrer todo el árbol. </w:t>
+        <w:t>, teniendo que recorrer todo el árbol</w:t>
+      </w:r>
+      <w:r>
+        <w:rPr>
+          <w:sz w:val="24"/>
+        </w:rPr>
+        <w:t xml:space="preserve"> de fechas</w:t>
+      </w:r>
+      <w:r>
+        <w:rPr>
+          <w:sz w:val="24"/>
+        </w:rPr>
+        <w:t xml:space="preserve">. </w:t>
       </w:r>
     </w:p>
     <w:p>
@@ -524,7 +534,7 @@
         <w:tabs>
           <w:tab w:val="left" w:pos="1542"/>
         </w:tabs>
-        <w:spacing w:line="360" w:lineRule="auto"/>
+        <w:spacing w:before="139" w:line="360" w:lineRule="auto"/>
         <w:ind w:right="116"/>
         <w:rPr>
           <w:sz w:val="24"/>
@@ -534,7 +544,33 @@
         <w:rPr>
           <w:sz w:val="24"/>
         </w:rPr>
-        <w:t>Ya que solo es necesario recorrer a todos los artistas en el peor de los casos, la complejidad pasa a ser O(n)</w:t>
+        <w:t xml:space="preserve">Al igual que en los anteriores requerimientos, la complejidad seria de O(n), ya que, en el peor de los casos, todos los casos de ufo estarían </w:t>
+      </w:r>
+      <w:r>
+        <w:rPr>
+          <w:sz w:val="24"/>
+        </w:rPr>
+        <w:t>en el rango de cordenadas</w:t>
+      </w:r>
+      <w:r>
+        <w:rPr>
+          <w:sz w:val="24"/>
+        </w:rPr>
+        <w:t xml:space="preserve"> seleccionadas por el usuario, teniendo que recorrer todo el árbol</w:t>
+      </w:r>
+      <w:r>
+        <w:rPr>
+          <w:sz w:val="24"/>
+        </w:rPr>
+        <w:t xml:space="preserve"> de longitudes y por ende, todos los ufos</w:t>
+      </w:r>
+      <w:bookmarkStart w:id="0" w:name="_GoBack"/>
+      <w:bookmarkEnd w:id="0"/>
+      <w:r>
+        <w:rPr>
+          <w:sz w:val="24"/>
+        </w:rPr>
+        <w:t xml:space="preserve">. </w:t>
       </w:r>
     </w:p>
     <w:p>
@@ -756,22 +792,29 @@
         <w:t xml:space="preserve">desde </w:t>
       </w:r>
       <w:r>
-        <w:t>1985-12-10 hasta- 1995-12-10</w:t>
-      </w:r>
-      <w:r>
-        <w:t>-Tiempo 26.</w:t>
-      </w:r>
-      <w:r>
-        <w:t>754</w:t>
-      </w:r>
-      <w:r>
-        <w:t xml:space="preserve"> mseg</w:t>
+        <w:t>1990-01-01 hasta- 2000-10</w:t>
+      </w:r>
+      <w:r>
+        <w:t>-10</w:t>
+      </w:r>
+      <w:r>
+        <w:t xml:space="preserve">-Tiempo </w:t>
+      </w:r>
+      <w:r>
+        <w:t>17</w:t>
+      </w:r>
+      <w:r>
+        <w:t>.625</w:t>
+      </w:r>
+      <w:r>
+        <w:t xml:space="preserve"> </w:t>
+      </w:r>
+      <w:r>
+        <w:t>mseg</w:t>
       </w:r>
       <w:r>
         <w:t>.</w:t>
       </w:r>
-      <w:bookmarkStart w:id="0" w:name="_GoBack"/>
-      <w:bookmarkEnd w:id="0"/>
     </w:p>
     <w:p>
       <w:pPr>
@@ -781,7 +824,40 @@
         <w:jc w:val="left"/>
       </w:pPr>
       <w:r>
-        <w:t>REQ5 515.625 mseg</w:t>
+        <w:t xml:space="preserve">REQ5 </w:t>
+      </w:r>
+      <w:r>
+        <w:t>se utilizó latitud</w:t>
+      </w:r>
+      <w:r>
+        <w:t xml:space="preserve"> desde -90 hasta 90</w:t>
+      </w:r>
+      <w:r>
+        <w:t xml:space="preserve"> y longitud desde </w:t>
+      </w:r>
+      <w:r>
+        <w:t>-180</w:t>
+      </w:r>
+      <w:r>
+        <w:t xml:space="preserve"> hasta</w:t>
+      </w:r>
+      <w:r>
+        <w:t xml:space="preserve"> 180</w:t>
+      </w:r>
+      <w:r>
+        <w:t>- Tiempo</w:t>
+      </w:r>
+      <w:r>
+        <w:t xml:space="preserve"> de </w:t>
+      </w:r>
+      <w:r>
+        <w:t>31.25</w:t>
+      </w:r>
+      <w:r>
+        <w:t xml:space="preserve"> </w:t>
+      </w:r>
+      <w:r>
+        <w:t>mseg</w:t>
       </w:r>
     </w:p>
     <w:p>
